--- a/KR/KR-Holliday/Задание 7.docx
+++ b/KR/KR-Holliday/Задание 7.docx
@@ -1,6 +1,6 @@
 
 <file path=word/document.xml><?xml version="1.0" encoding="utf-8"?>
-<w:document xmlns:wpc="http://schemas.microsoft.com/office/word/2010/wordprocessingCanvas" xmlns:mc="http://schemas.openxmlformats.org/markup-compatibility/2006" xmlns:o="urn:schemas-microsoft-com:office:office" xmlns:r="http://schemas.openxmlformats.org/officeDocument/2006/relationships" xmlns:m="http://schemas.openxmlformats.org/officeDocument/2006/math" xmlns:v="urn:schemas-microsoft-com:vml" xmlns:wp14="http://schemas.microsoft.com/office/word/2010/wordprocessingDrawing" xmlns:wp="http://schemas.openxmlformats.org/drawingml/2006/wordprocessingDrawing" xmlns:w10="urn:schemas-microsoft-com:office:word" xmlns:w="http://schemas.openxmlformats.org/wordprocessingml/2006/main" xmlns:w14="http://schemas.microsoft.com/office/word/2010/wordml" xmlns:w15="http://schemas.microsoft.com/office/word/2012/wordml" xmlns:wpg="http://schemas.microsoft.com/office/word/2010/wordprocessingGroup" xmlns:wpi="http://schemas.microsoft.com/office/word/2010/wordprocessingInk" xmlns:wne="http://schemas.microsoft.com/office/word/2006/wordml" xmlns:wps="http://schemas.microsoft.com/office/word/2010/wordprocessingShape" mc:Ignorable="w14 w15 wp14">
+<w:document xmlns:wpc="http://schemas.microsoft.com/office/word/2010/wordprocessingCanvas" xmlns:cx="http://schemas.microsoft.com/office/drawing/2014/chartex" xmlns:cx1="http://schemas.microsoft.com/office/drawing/2015/9/8/chartex" xmlns:cx2="http://schemas.microsoft.com/office/drawing/2015/10/21/chartex" xmlns:cx3="http://schemas.microsoft.com/office/drawing/2016/5/9/chartex" xmlns:cx4="http://schemas.microsoft.com/office/drawing/2016/5/10/chartex" xmlns:cx5="http://schemas.microsoft.com/office/drawing/2016/5/11/chartex" xmlns:cx6="http://schemas.microsoft.com/office/drawing/2016/5/12/chartex" xmlns:cx7="http://schemas.microsoft.com/office/drawing/2016/5/13/chartex" xmlns:cx8="http://schemas.microsoft.com/office/drawing/2016/5/14/chartex" xmlns:mc="http://schemas.openxmlformats.org/markup-compatibility/2006" xmlns:aink="http://schemas.microsoft.com/office/drawing/2016/ink" xmlns:am3d="http://schemas.microsoft.com/office/drawing/2017/model3d" xmlns:o="urn:schemas-microsoft-com:office:office" xmlns:oel="http://schemas.microsoft.com/office/2019/extlst" xmlns:r="http://schemas.openxmlformats.org/officeDocument/2006/relationships" xmlns:m="http://schemas.openxmlformats.org/officeDocument/2006/math" xmlns:v="urn:schemas-microsoft-com:vml" xmlns:wp14="http://schemas.microsoft.com/office/word/2010/wordprocessingDrawing" xmlns:wp="http://schemas.openxmlformats.org/drawingml/2006/wordprocessingDrawing" xmlns:w10="urn:schemas-microsoft-com:office:word" xmlns:w="http://schemas.openxmlformats.org/wordprocessingml/2006/main" xmlns:w14="http://schemas.microsoft.com/office/word/2010/wordml" xmlns:w15="http://schemas.microsoft.com/office/word/2012/wordml" xmlns:w16cex="http://schemas.microsoft.com/office/word/2018/wordml/cex" xmlns:w16cid="http://schemas.microsoft.com/office/word/2016/wordml/cid" xmlns:w16="http://schemas.microsoft.com/office/word/2018/wordml" xmlns:w16sdtdh="http://schemas.microsoft.com/office/word/2020/wordml/sdtdatahash" xmlns:w16se="http://schemas.microsoft.com/office/word/2015/wordml/symex" xmlns:wpg="http://schemas.microsoft.com/office/word/2010/wordprocessingGroup" xmlns:wpi="http://schemas.microsoft.com/office/word/2010/wordprocessingInk" xmlns:wne="http://schemas.microsoft.com/office/word/2006/wordml" xmlns:wps="http://schemas.microsoft.com/office/word/2010/wordprocessingShape" mc:Ignorable="w14 w15 w16se w16cid w16 w16cex w16sdtdh wp14">
   <w:background w:color="FFFFFF"/>
   <w:body>
     <w:p>
@@ -28,8 +28,6 @@
         <w:tab/>
         <w:t>3 курс.</w:t>
       </w:r>
-      <w:bookmarkStart w:id="0" w:name="_GoBack"/>
-      <w:bookmarkEnd w:id="0"/>
     </w:p>
     <w:p>
       <w:pPr>
@@ -259,7 +257,41 @@
           <w:szCs w:val="24"/>
           <w:lang w:val="ru-RU"/>
         </w:rPr>
-        <w:t>В данном варианте результатом должен быть двумерный массив праздников в любой стране в любом году в мае.</w:t>
+        <w:t xml:space="preserve">В данном варианте результатом должен быть массив </w:t>
+      </w:r>
+      <w:r>
+        <w:rPr>
+          <w:sz w:val="24"/>
+          <w:szCs w:val="24"/>
+          <w:lang w:val="ru-RU"/>
+        </w:rPr>
+        <w:t xml:space="preserve">объектов </w:t>
+      </w:r>
+      <w:r>
+        <w:rPr>
+          <w:sz w:val="24"/>
+          <w:szCs w:val="24"/>
+          <w:lang w:val="ru-RU"/>
+        </w:rPr>
+        <w:t xml:space="preserve">праздников в любой стране в любом году, отсортированный по ключу </w:t>
+      </w:r>
+      <w:proofErr w:type="spellStart"/>
+      <w:r>
+        <w:rPr>
+          <w:sz w:val="24"/>
+          <w:szCs w:val="24"/>
+          <w:lang w:val="en-US"/>
+        </w:rPr>
+        <w:t>localName</w:t>
+      </w:r>
+      <w:proofErr w:type="spellEnd"/>
+      <w:r>
+        <w:rPr>
+          <w:sz w:val="24"/>
+          <w:szCs w:val="24"/>
+          <w:lang w:val="ru-RU"/>
+        </w:rPr>
+        <w:t>.</w:t>
       </w:r>
     </w:p>
     <w:p>
@@ -272,6 +304,24 @@
       </w:pPr>
       <w:r>
         <w:rPr>
+          <w:sz w:val="24"/>
+          <w:szCs w:val="24"/>
+          <w:lang w:val="ru-RU"/>
+        </w:rPr>
+        <w:t>Пример:</w:t>
+      </w:r>
+    </w:p>
+    <w:p>
+      <w:pPr>
+        <w:rPr>
+          <w:sz w:val="24"/>
+          <w:szCs w:val="24"/>
+          <w:lang w:val="ru-RU"/>
+        </w:rPr>
+      </w:pPr>
+      <w:r>
+        <w:rPr>
+          <w:noProof/>
           <w:sz w:val="24"/>
           <w:szCs w:val="24"/>
           <w:lang w:val="ru-RU"/>
@@ -790,14 +840,6 @@
           <w:szCs w:val="24"/>
           <w:lang w:val="ru-RU"/>
         </w:rPr>
-        <w:t xml:space="preserve">асинхронную </w:t>
-      </w:r>
-      <w:r>
-        <w:rPr>
-          <w:sz w:val="24"/>
-          <w:szCs w:val="24"/>
-          <w:lang w:val="ru-RU"/>
-        </w:rPr>
         <w:t xml:space="preserve">функцию </w:t>
       </w:r>
       <w:proofErr w:type="spellStart"/>
@@ -816,7 +858,49 @@
           <w:szCs w:val="24"/>
           <w:lang w:val="ru-RU"/>
         </w:rPr>
-        <w:t xml:space="preserve"> (параметр), которая с помощью метода </w:t>
+        <w:t xml:space="preserve"> (параметр), которая через </w:t>
+      </w:r>
+      <w:proofErr w:type="gramStart"/>
+      <w:r>
+        <w:rPr>
+          <w:sz w:val="24"/>
+          <w:szCs w:val="24"/>
+          <w:lang w:val="ru-RU"/>
+        </w:rPr>
+        <w:t xml:space="preserve">метод </w:t>
+      </w:r>
+      <w:r>
+        <w:rPr>
+          <w:sz w:val="24"/>
+          <w:szCs w:val="24"/>
+          <w:lang w:val="ru-RU"/>
+        </w:rPr>
+        <w:t>.</w:t>
+      </w:r>
+      <w:r>
+        <w:rPr>
+          <w:sz w:val="24"/>
+          <w:szCs w:val="24"/>
+          <w:lang w:val="en-US"/>
+        </w:rPr>
+        <w:t>then</w:t>
+      </w:r>
+      <w:proofErr w:type="gramEnd"/>
+      <w:r>
+        <w:rPr>
+          <w:sz w:val="24"/>
+          <w:szCs w:val="24"/>
+          <w:lang w:val="ru-RU"/>
+        </w:rPr>
+        <w:t xml:space="preserve"> </w:t>
+      </w:r>
+      <w:r>
+        <w:rPr>
+          <w:sz w:val="24"/>
+          <w:szCs w:val="24"/>
+          <w:lang w:val="ru-RU"/>
+        </w:rPr>
+        <w:t xml:space="preserve">возвращает </w:t>
       </w:r>
       <w:proofErr w:type="spellStart"/>
       <w:r>
@@ -825,7 +909,7 @@
           <w:szCs w:val="24"/>
           <w:lang w:val="ru-RU"/>
         </w:rPr>
-        <w:t>asinc</w:t>
+        <w:t>промис</w:t>
       </w:r>
       <w:proofErr w:type="spellEnd"/>
       <w:r>
@@ -834,16 +918,16 @@
           <w:szCs w:val="24"/>
           <w:lang w:val="ru-RU"/>
         </w:rPr>
-        <w:t xml:space="preserve"> </w:t>
+        <w:t xml:space="preserve"> в формате </w:t>
       </w:r>
       <w:proofErr w:type="spellStart"/>
       <w:r>
         <w:rPr>
           <w:sz w:val="24"/>
           <w:szCs w:val="24"/>
-          <w:lang w:val="ru-RU"/>
-        </w:rPr>
-        <w:t>await</w:t>
+          <w:lang w:val="en-US"/>
+        </w:rPr>
+        <w:t>json</w:t>
       </w:r>
       <w:proofErr w:type="spellEnd"/>
       <w:r>
@@ -852,42 +936,6 @@
           <w:szCs w:val="24"/>
           <w:lang w:val="ru-RU"/>
         </w:rPr>
-        <w:t xml:space="preserve"> возвращает </w:t>
-      </w:r>
-      <w:proofErr w:type="spellStart"/>
-      <w:r>
-        <w:rPr>
-          <w:sz w:val="24"/>
-          <w:szCs w:val="24"/>
-          <w:lang w:val="ru-RU"/>
-        </w:rPr>
-        <w:t>промис</w:t>
-      </w:r>
-      <w:proofErr w:type="spellEnd"/>
-      <w:r>
-        <w:rPr>
-          <w:sz w:val="24"/>
-          <w:szCs w:val="24"/>
-          <w:lang w:val="ru-RU"/>
-        </w:rPr>
-        <w:t xml:space="preserve"> в формате </w:t>
-      </w:r>
-      <w:proofErr w:type="spellStart"/>
-      <w:r>
-        <w:rPr>
-          <w:sz w:val="24"/>
-          <w:szCs w:val="24"/>
-          <w:lang w:val="en-US"/>
-        </w:rPr>
-        <w:t>json</w:t>
-      </w:r>
-      <w:proofErr w:type="spellEnd"/>
-      <w:r>
-        <w:rPr>
-          <w:sz w:val="24"/>
-          <w:szCs w:val="24"/>
-          <w:lang w:val="ru-RU"/>
-        </w:rPr>
         <w:t xml:space="preserve">, </w:t>
       </w:r>
       <w:r>
@@ -896,15 +944,31 @@
           <w:szCs w:val="24"/>
           <w:lang w:val="ru-RU"/>
         </w:rPr>
-        <w:t xml:space="preserve">который в свою очередь </w:t>
-      </w:r>
-      <w:r>
-        <w:rPr>
-          <w:sz w:val="24"/>
-          <w:szCs w:val="24"/>
-          <w:lang w:val="ru-RU"/>
-        </w:rPr>
-        <w:t>обр</w:t>
+        <w:t xml:space="preserve">который в свою очередь через еще один метод </w:t>
+      </w:r>
+      <w:r>
+        <w:rPr>
+          <w:sz w:val="24"/>
+          <w:szCs w:val="24"/>
+          <w:lang w:val="ru-RU"/>
+        </w:rPr>
+        <w:t>.</w:t>
+      </w:r>
+      <w:r>
+        <w:rPr>
+          <w:sz w:val="24"/>
+          <w:szCs w:val="24"/>
+          <w:lang w:val="en-US"/>
+        </w:rPr>
+        <w:t>then</w:t>
+      </w:r>
+      <w:r>
+        <w:rPr>
+          <w:sz w:val="24"/>
+          <w:szCs w:val="24"/>
+          <w:lang w:val="ru-RU"/>
+        </w:rPr>
+        <w:t xml:space="preserve"> обр</w:t>
       </w:r>
       <w:r>
         <w:rPr>
@@ -928,7 +992,7 @@
           <w:szCs w:val="24"/>
           <w:lang w:val="ru-RU"/>
         </w:rPr>
-        <w:t>ункцией.</w:t>
+        <w:t>ункцией</w:t>
       </w:r>
     </w:p>
     <w:p>
@@ -1002,7 +1066,6 @@
           <w:lang w:val="en-US"/>
         </w:rPr>
       </w:pPr>
-      <w:proofErr w:type="gramStart"/>
       <w:r>
         <w:rPr>
           <w:rFonts w:ascii="Consolas" w:eastAsia="Times New Roman" w:hAnsi="Consolas" w:cs="Times New Roman"/>
@@ -1011,9 +1074,9 @@
           <w:szCs w:val="20"/>
           <w:lang w:val="en-US"/>
         </w:rPr>
+        <w:lastRenderedPageBreak/>
         <w:t>function</w:t>
       </w:r>
-      <w:proofErr w:type="gramEnd"/>
       <w:r>
         <w:rPr>
           <w:rFonts w:ascii="Consolas" w:eastAsia="Times New Roman" w:hAnsi="Consolas" w:cs="Times New Roman"/>
@@ -1082,7 +1145,6 @@
           <w:szCs w:val="24"/>
           <w:lang w:val="ru-RU"/>
         </w:rPr>
-        <w:lastRenderedPageBreak/>
         <w:t xml:space="preserve">сортирует элементы массива </w:t>
       </w:r>
       <w:proofErr w:type="gramStart"/>
@@ -1662,7 +1724,6 @@
           <w:lang w:val="en-US"/>
         </w:rPr>
       </w:pPr>
-      <w:proofErr w:type="gramStart"/>
       <w:r>
         <w:rPr>
           <w:rFonts w:ascii="Consolas" w:eastAsia="Times New Roman" w:hAnsi="Consolas" w:cs="Times New Roman"/>
@@ -1704,7 +1765,7 @@
         <w:t>(</w:t>
       </w:r>
       <w:proofErr w:type="spellStart"/>
-      <w:proofErr w:type="gramEnd"/>
+      <w:proofErr w:type="gramStart"/>
       <w:r>
         <w:rPr>
           <w:rFonts w:ascii="Consolas" w:eastAsia="Times New Roman" w:hAnsi="Consolas" w:cs="Times New Roman"/>
@@ -1736,6 +1797,7 @@
         <w:t>status</w:t>
       </w:r>
       <w:proofErr w:type="spellEnd"/>
+      <w:proofErr w:type="gramEnd"/>
       <w:r>
         <w:rPr>
           <w:rFonts w:ascii="Consolas" w:eastAsia="Times New Roman" w:hAnsi="Consolas" w:cs="Times New Roman"/>
@@ -1894,39 +1956,55 @@
           <w:szCs w:val="24"/>
           <w:lang w:val="en-US"/>
         </w:rPr>
-        <w:t xml:space="preserve"> catch </w:t>
-      </w:r>
-      <w:r>
-        <w:rPr>
-          <w:sz w:val="24"/>
-          <w:szCs w:val="24"/>
-          <w:lang w:val="ru-RU"/>
-        </w:rPr>
-        <w:t>и</w:t>
-      </w:r>
-      <w:r>
-        <w:rPr>
-          <w:sz w:val="24"/>
-          <w:szCs w:val="24"/>
-          <w:lang w:val="en-US"/>
-        </w:rPr>
-        <w:t xml:space="preserve"> t</w:t>
-      </w:r>
-      <w:r>
-        <w:rPr>
-          <w:sz w:val="24"/>
-          <w:szCs w:val="24"/>
-          <w:lang w:val="en-US"/>
-        </w:rPr>
-        <w:t>h</w:t>
-      </w:r>
-      <w:r>
-        <w:rPr>
-          <w:sz w:val="24"/>
-          <w:szCs w:val="24"/>
-          <w:lang w:val="en-US"/>
-        </w:rPr>
-        <w:t>row.</w:t>
+        <w:t xml:space="preserve"> </w:t>
+      </w:r>
+      <w:r>
+        <w:rPr>
+          <w:sz w:val="24"/>
+          <w:szCs w:val="24"/>
+          <w:lang w:val="en-US"/>
+        </w:rPr>
+        <w:t>catch</w:t>
+      </w:r>
+      <w:r>
+        <w:rPr>
+          <w:sz w:val="24"/>
+          <w:szCs w:val="24"/>
+          <w:lang w:val="en-US"/>
+        </w:rPr>
+        <w:t xml:space="preserve"> </w:t>
+      </w:r>
+      <w:r>
+        <w:rPr>
+          <w:sz w:val="24"/>
+          <w:szCs w:val="24"/>
+          <w:lang w:val="ru-RU"/>
+        </w:rPr>
+        <w:t>или</w:t>
+      </w:r>
+      <w:r>
+        <w:rPr>
+          <w:sz w:val="24"/>
+          <w:szCs w:val="24"/>
+          <w:lang w:val="en-US"/>
+        </w:rPr>
+        <w:t xml:space="preserve"> </w:t>
+      </w:r>
+      <w:r>
+        <w:rPr>
+          <w:sz w:val="24"/>
+          <w:szCs w:val="24"/>
+          <w:lang w:val="en-US"/>
+        </w:rPr>
+        <w:t>catch</w:t>
+      </w:r>
+      <w:r>
+        <w:rPr>
+          <w:sz w:val="24"/>
+          <w:szCs w:val="24"/>
+          <w:lang w:val="en-US"/>
+        </w:rPr>
+        <w:t>.</w:t>
       </w:r>
     </w:p>
     <w:p>
@@ -2035,7 +2113,7 @@
 </file>
 
 <file path=word/numbering.xml><?xml version="1.0" encoding="utf-8"?>
-<w:numbering xmlns:wpc="http://schemas.microsoft.com/office/word/2010/wordprocessingCanvas" xmlns:mc="http://schemas.openxmlformats.org/markup-compatibility/2006" xmlns:o="urn:schemas-microsoft-com:office:office" xmlns:r="http://schemas.openxmlformats.org/officeDocument/2006/relationships" xmlns:m="http://schemas.openxmlformats.org/officeDocument/2006/math" xmlns:v="urn:schemas-microsoft-com:vml" xmlns:wp14="http://schemas.microsoft.com/office/word/2010/wordprocessingDrawing" xmlns:wp="http://schemas.openxmlformats.org/drawingml/2006/wordprocessingDrawing" xmlns:w10="urn:schemas-microsoft-com:office:word" xmlns:w="http://schemas.openxmlformats.org/wordprocessingml/2006/main" xmlns:w14="http://schemas.microsoft.com/office/word/2010/wordml" xmlns:w15="http://schemas.microsoft.com/office/word/2012/wordml" xmlns:wpg="http://schemas.microsoft.com/office/word/2010/wordprocessingGroup" xmlns:wpi="http://schemas.microsoft.com/office/word/2010/wordprocessingInk" xmlns:wne="http://schemas.microsoft.com/office/word/2006/wordml" xmlns:wps="http://schemas.microsoft.com/office/word/2010/wordprocessingShape" mc:Ignorable="w14 w15 wp14">
+<w:numbering xmlns:wpc="http://schemas.microsoft.com/office/word/2010/wordprocessingCanvas" xmlns:cx="http://schemas.microsoft.com/office/drawing/2014/chartex" xmlns:cx1="http://schemas.microsoft.com/office/drawing/2015/9/8/chartex" xmlns:cx2="http://schemas.microsoft.com/office/drawing/2015/10/21/chartex" xmlns:cx3="http://schemas.microsoft.com/office/drawing/2016/5/9/chartex" xmlns:cx4="http://schemas.microsoft.com/office/drawing/2016/5/10/chartex" xmlns:cx5="http://schemas.microsoft.com/office/drawing/2016/5/11/chartex" xmlns:cx6="http://schemas.microsoft.com/office/drawing/2016/5/12/chartex" xmlns:cx7="http://schemas.microsoft.com/office/drawing/2016/5/13/chartex" xmlns:cx8="http://schemas.microsoft.com/office/drawing/2016/5/14/chartex" xmlns:mc="http://schemas.openxmlformats.org/markup-compatibility/2006" xmlns:aink="http://schemas.microsoft.com/office/drawing/2016/ink" xmlns:am3d="http://schemas.microsoft.com/office/drawing/2017/model3d" xmlns:o="urn:schemas-microsoft-com:office:office" xmlns:oel="http://schemas.microsoft.com/office/2019/extlst" xmlns:r="http://schemas.openxmlformats.org/officeDocument/2006/relationships" xmlns:m="http://schemas.openxmlformats.org/officeDocument/2006/math" xmlns:v="urn:schemas-microsoft-com:vml" xmlns:wp14="http://schemas.microsoft.com/office/word/2010/wordprocessingDrawing" xmlns:wp="http://schemas.openxmlformats.org/drawingml/2006/wordprocessingDrawing" xmlns:w10="urn:schemas-microsoft-com:office:word" xmlns:w="http://schemas.openxmlformats.org/wordprocessingml/2006/main" xmlns:w14="http://schemas.microsoft.com/office/word/2010/wordml" xmlns:w15="http://schemas.microsoft.com/office/word/2012/wordml" xmlns:w16cex="http://schemas.microsoft.com/office/word/2018/wordml/cex" xmlns:w16cid="http://schemas.microsoft.com/office/word/2016/wordml/cid" xmlns:w16="http://schemas.microsoft.com/office/word/2018/wordml" xmlns:w16sdtdh="http://schemas.microsoft.com/office/word/2020/wordml/sdtdatahash" xmlns:w16se="http://schemas.microsoft.com/office/word/2015/wordml/symex" xmlns:wpg="http://schemas.microsoft.com/office/word/2010/wordprocessingGroup" xmlns:wpi="http://schemas.microsoft.com/office/word/2010/wordprocessingInk" xmlns:wne="http://schemas.microsoft.com/office/word/2006/wordml" xmlns:wps="http://schemas.microsoft.com/office/word/2010/wordprocessingShape" mc:Ignorable="w14 w15 w16se w16cid w16 w16cex w16sdtdh wp14">
   <w:abstractNum w:abstractNumId="0" w15:restartNumberingAfterBreak="0">
     <w:nsid w:val="6C7E6519"/>
     <w:multiLevelType w:val="hybridMultilevel"/>
@@ -2125,14 +2203,14 @@
       </w:pPr>
     </w:lvl>
   </w:abstractNum>
-  <w:num w:numId="1">
+  <w:num w:numId="1" w16cid:durableId="978146818">
     <w:abstractNumId w:val="0"/>
   </w:num>
 </w:numbering>
 </file>
 
 <file path=word/styles.xml><?xml version="1.0" encoding="utf-8"?>
-<w:styles xmlns:mc="http://schemas.openxmlformats.org/markup-compatibility/2006" xmlns:r="http://schemas.openxmlformats.org/officeDocument/2006/relationships" xmlns:w="http://schemas.openxmlformats.org/wordprocessingml/2006/main" xmlns:w14="http://schemas.microsoft.com/office/word/2010/wordml" xmlns:w15="http://schemas.microsoft.com/office/word/2012/wordml" mc:Ignorable="w14 w15">
+<w:styles xmlns:mc="http://schemas.openxmlformats.org/markup-compatibility/2006" xmlns:r="http://schemas.openxmlformats.org/officeDocument/2006/relationships" xmlns:w="http://schemas.openxmlformats.org/wordprocessingml/2006/main" xmlns:w14="http://schemas.microsoft.com/office/word/2010/wordml" xmlns:w15="http://schemas.microsoft.com/office/word/2012/wordml" xmlns:w16cex="http://schemas.microsoft.com/office/word/2018/wordml/cex" xmlns:w16cid="http://schemas.microsoft.com/office/word/2016/wordml/cid" xmlns:w16="http://schemas.microsoft.com/office/word/2018/wordml" xmlns:w16sdtdh="http://schemas.microsoft.com/office/word/2020/wordml/sdtdatahash" xmlns:w16se="http://schemas.microsoft.com/office/word/2015/wordml/symex" mc:Ignorable="w14 w15 w16se w16cid w16 w16cex w16sdtdh">
   <w:docDefaults>
     <w:rPrDefault>
       <w:rPr>
@@ -2148,7 +2226,7 @@
       </w:pPr>
     </w:pPrDefault>
   </w:docDefaults>
-  <w:latentStyles w:defLockedState="0" w:defUIPriority="99" w:defSemiHidden="0" w:defUnhideWhenUsed="0" w:defQFormat="0" w:count="371">
+  <w:latentStyles w:defLockedState="0" w:defUIPriority="99" w:defSemiHidden="0" w:defUnhideWhenUsed="0" w:defQFormat="0" w:count="376">
     <w:lsdException w:name="Normal" w:uiPriority="0" w:qFormat="1"/>
     <w:lsdException w:name="heading 1" w:uiPriority="9" w:qFormat="1"/>
     <w:lsdException w:name="heading 2" w:semiHidden="1" w:uiPriority="9" w:unhideWhenUsed="1" w:qFormat="1"/>
@@ -2520,6 +2598,11 @@
     <w:lsdException w:name="List Table 5 Dark Accent 6" w:uiPriority="50"/>
     <w:lsdException w:name="List Table 6 Colorful Accent 6" w:uiPriority="51"/>
     <w:lsdException w:name="List Table 7 Colorful Accent 6" w:uiPriority="52"/>
+    <w:lsdException w:name="Mention" w:semiHidden="1" w:unhideWhenUsed="1"/>
+    <w:lsdException w:name="Smart Hyperlink" w:semiHidden="1" w:unhideWhenUsed="1"/>
+    <w:lsdException w:name="Hashtag" w:semiHidden="1" w:unhideWhenUsed="1"/>
+    <w:lsdException w:name="Unresolved Mention" w:semiHidden="1" w:unhideWhenUsed="1"/>
+    <w:lsdException w:name="Smart Link" w:semiHidden="1" w:unhideWhenUsed="1"/>
   </w:latentStyles>
   <w:style w:type="paragraph" w:default="1" w:styleId="a">
     <w:name w:val="Normal"/>
